--- a/DOCX-it/desserts/Mémée Christmas Log.docx
+++ b/DOCX-it/desserts/Mémée Christmas Log.docx
@@ -7,7 +7,7 @@
         <w:pStyle w:val="Heading3"/>
       </w:pPr>
       <w:r>
-        <w:t>Il registro di Natale di Mémé</w:t>
+        <w:t>Il diario di Natale di Mémé</w:t>
       </w:r>
     </w:p>
     <w:p>
@@ -166,27 +166,27 @@
         <w:pStyle w:val="Heading6"/>
       </w:pPr>
       <w:r>
-        <w:t>Per la torta di spugna</w:t>
-      </w:r>
-    </w:p>
-    <w:p>
-      <w:r>
-        <w:t>Preriscalda il forno a 150 ° C.</w:t>
-      </w:r>
-    </w:p>
-    <w:p>
-      <w:r>
-        <w:t>Sbattere gli albumi fino a quando non sono rigidi.</w:t>
-      </w:r>
-    </w:p>
-    <w:p>
-      <w:r>
-        <w:t>Sbattere i tuorli e lo zucchero fino allo sbiancamento.</w:t>
-      </w:r>
-    </w:p>
-    <w:p>
-      <w:r>
-        <w:t>Aggiungi la farina e mescola bene.</w:t>
+        <w:t>Per il pan di spagna</w:t>
+      </w:r>
+    </w:p>
+    <w:p>
+      <w:r>
+        <w:t>Preriscaldare il forno a 150°C.</w:t>
+      </w:r>
+    </w:p>
+    <w:p>
+      <w:r>
+        <w:t>Sbattere gli albumi a neve.</w:t>
+      </w:r>
+    </w:p>
+    <w:p>
+      <w:r>
+        <w:t>Sbattere i tuorli e lo zucchero fino a renderli bianchi.</w:t>
+      </w:r>
+    </w:p>
+    <w:p>
+      <w:r>
+        <w:t>Aggiungere la farina e mescolare bene.</w:t>
       </w:r>
     </w:p>
     <w:p>
@@ -201,7 +201,7 @@
         </w:rPr>
       </w:pPr>
       <w:r>
-        <w:t>Distribuire l'impasto nello stampo coperto di carta pergamena e mettere il forno per 10-20 minuti: il coltello deve distinguersi, ma la parte superiore non dovrebbe colorare troppo.</w:t>
+        <w:t>Stendete l'impasto nello stampo ricoperto di carta da forno e mettete in forno per 10-20 minuti: il coltello dovrà uscire asciutto, ma la parte superiore non dovrà dorarsi troppo.</w:t>
       </w:r>
     </w:p>
     <w:p>
@@ -211,7 +211,7 @@
         </w:rPr>
       </w:pPr>
       <w:r>
-        <w:t>Non appena la torta di spugna viene cotta, si snod sul panno umido.</w:t>
+        <w:t>Appena il pan di spagna sarà cotto, sformatelo sul canovaccio umido.</w:t>
       </w:r>
     </w:p>
     <w:p>
@@ -227,32 +227,32 @@
         <w:pStyle w:val="Heading6"/>
       </w:pPr>
       <w:r>
-        <w:t>Per scalare il tronco</w:t>
-      </w:r>
-    </w:p>
-    <w:p>
-      <w:r>
-        <w:t>Distribuire il Coulis sulla torta di spugna.</w:t>
-      </w:r>
-    </w:p>
-    <w:p>
-      <w:r>
-        <w:t>Rotola la torta di spugna grazie al tessuto umido. Tienilo in posizione con la stoffa.</w:t>
-      </w:r>
-    </w:p>
-    <w:p>
-      <w:r>
-        <w:t>Sciogli il cioccolato con acqua in una doppia caldaia o nel microonde. (Quando la piastra di cioccolato viene tagliata a pezzi nella ciotola, l'acqua deve arrivare a due terzi dell'altezza del cioccolato).</w:t>
-      </w:r>
-    </w:p>
-    <w:p>
-      <w:r>
-        <w:t>Mescolare il cioccolato fuso per omogeneizzare, quindi aggiungere i kernel di noci.</w:t>
-      </w:r>
-    </w:p>
-    <w:p>
-      <w:r>
-        <w:t>Distribuire il cioccolato fuso sul tronco.</w:t>
+        <w:t>Per assemblare il tronco</w:t>
+      </w:r>
+    </w:p>
+    <w:p>
+      <w:r>
+        <w:t>Spalmare la coulis sul pan di spagna.</w:t>
+      </w:r>
+    </w:p>
+    <w:p>
+      <w:r>
+        <w:t>Stendere il pan di spagna formando un tronchetto utilizzando il panno umido. Tienilo in posizione con il panno.</w:t>
+      </w:r>
+    </w:p>
+    <w:p>
+      <w:r>
+        <w:t>Sciogliere il cioccolato con l'acqua a bagnomaria o nel microonde. (Quando la tavoletta di cioccolato sarà tagliata a pezzetti nella ciotola, l'acqua dovrà raggiungere i due terzi dell'altezza del cioccolato).</w:t>
+      </w:r>
+    </w:p>
+    <w:p>
+      <w:r>
+        <w:t>Mescolare il cioccolato fuso per omogeneizzarlo, quindi aggiungere i gherigli di noce.</w:t>
+      </w:r>
+    </w:p>
+    <w:p>
+      <w:r>
+        <w:t>Spalmate il cioccolato fuso sul tronchetto.</w:t>
       </w:r>
     </w:p>
     <w:p>
